--- a/doc/readme.docx
+++ b/doc/readme.docx
@@ -39,65 +39,72 @@
         <w:t>dotnet.exe publish -c Release -r win10-x64 --self-contained</w:t>
       </w:r>
       <w:r>
-        <w:t>”</w:t>
+        <w:t>”. And</w:t>
+      </w:r>
+      <w:r>
+        <w:t xml:space="preserve"> you do need .Net Core 2.2 runtime </w:t>
+      </w:r>
+      <w:r>
+        <w:t xml:space="preserve">on your </w:t>
+      </w:r>
+      <w:r>
+        <w:t>computer</w:t>
+      </w:r>
+      <w:r>
+        <w:t xml:space="preserve"> </w:t>
+      </w:r>
+      <w:r>
+        <w:t xml:space="preserve">to run it. </w:t>
+      </w:r>
+    </w:p>
+    <w:p>
+      <w:r>
+        <w:t xml:space="preserve">To run it, download the whole package </w:t>
+      </w:r>
+      <w:r>
+        <w:t xml:space="preserve">from </w:t>
+      </w:r>
+      <w:proofErr w:type="spellStart"/>
+      <w:r>
+        <w:t>github</w:t>
+      </w:r>
+      <w:proofErr w:type="spellEnd"/>
+      <w:r>
+        <w:t xml:space="preserve"> (</w:t>
+      </w:r>
+      <w:hyperlink r:id="rId5" w:history="1">
+        <w:r>
+          <w:rPr>
+            <w:rStyle w:val="Hyperlink"/>
+          </w:rPr>
+          <w:t>https://github.com/bioinfojh/TestExAC</w:t>
+        </w:r>
+      </w:hyperlink>
+      <w:r>
+        <w:t xml:space="preserve">) or you can download the </w:t>
+      </w:r>
+      <w:r>
+        <w:t>“</w:t>
+      </w:r>
+      <w:proofErr w:type="spellStart"/>
+      <w:r>
+        <w:t>TestExAC</w:t>
+      </w:r>
+      <w:proofErr w:type="spellEnd"/>
+      <w:r>
+        <w:t>\bin\Release\netcoreapp2.2\win10-x64\publish</w:t>
+      </w:r>
+      <w:r>
+        <w:t>” folder and run the TestExAC.exe in that folder as “</w:t>
       </w:r>
       <w:bookmarkStart w:id="0" w:name="_GoBack"/>
       <w:bookmarkEnd w:id="0"/>
-      <w:r>
-        <w:t>. And</w:t>
-      </w:r>
-      <w:r>
-        <w:t xml:space="preserve"> you do need .Net Core 2.2 runtime </w:t>
-      </w:r>
-      <w:r>
-        <w:t xml:space="preserve">on your </w:t>
-      </w:r>
-      <w:r>
-        <w:t>computer</w:t>
-      </w:r>
-      <w:r>
-        <w:t xml:space="preserve"> </w:t>
-      </w:r>
-      <w:r>
-        <w:t xml:space="preserve">to run it. </w:t>
-      </w:r>
-    </w:p>
-    <w:p>
-      <w:r>
-        <w:t>To run it, download the whole package in</w:t>
-      </w:r>
-      <w:r>
-        <w:t>to</w:t>
-      </w:r>
-      <w:r>
-        <w:t xml:space="preserve"> one fold</w:t>
-      </w:r>
-      <w:r>
-        <w:t>er</w:t>
-      </w:r>
-      <w:r>
-        <w:t>,</w:t>
-      </w:r>
-      <w:r>
-        <w:t xml:space="preserve"> </w:t>
-      </w:r>
-      <w:r>
-        <w:t>E.g., on windows, download the “</w:t>
-      </w:r>
-      <w:proofErr w:type="spellStart"/>
-      <w:r>
-        <w:t>TestExAC</w:t>
-      </w:r>
-      <w:proofErr w:type="spellEnd"/>
-      <w:r>
-        <w:t>\bin\Release\netcoreapp2.2\win10-x64\publish</w:t>
-      </w:r>
-      <w:r>
-        <w:t>” folder and run the TestExAC.exe in that folder as “</w:t>
-      </w:r>
-      <w:proofErr w:type="spellStart"/>
-      <w:r>
-        <w:t>TestExAc</w:t>
+      <w:proofErr w:type="spellStart"/>
+      <w:r>
+        <w:t>TestExA</w:t>
+      </w:r>
+      <w:r>
+        <w:t>C</w:t>
       </w:r>
       <w:proofErr w:type="spellEnd"/>
       <w:r>
@@ -110,7 +117,13 @@
         <w:t>included</w:t>
       </w:r>
       <w:r>
-        <w:t xml:space="preserve"> in the folder</w:t>
+        <w:t xml:space="preserve"> in the </w:t>
+      </w:r>
+      <w:r>
+        <w:t xml:space="preserve">“doc” </w:t>
+      </w:r>
+      <w:r>
+        <w:t>folder</w:t>
       </w:r>
       <w:r>
         <w:t>.</w:t>
@@ -2150,6 +2163,18 @@
       <w:contextualSpacing/>
     </w:pPr>
   </w:style>
+  <w:style w:type="character" w:styleId="Hyperlink">
+    <w:name w:val="Hyperlink"/>
+    <w:basedOn w:val="DefaultParagraphFont"/>
+    <w:uiPriority w:val="99"/>
+    <w:semiHidden/>
+    <w:unhideWhenUsed/>
+    <w:rsid w:val="00FF6185"/>
+    <w:rPr>
+      <w:color w:val="0000FF"/>
+      <w:u w:val="single"/>
+    </w:rPr>
+  </w:style>
 </w:styles>
 </file>
 
